--- a/Доки/СхемаБазыДанных.docx
+++ b/Доки/СхемаБазыДанных.docx
@@ -50,30 +50,50 @@
               <w:spacing w:before="720" w:line="720" w:lineRule="auto"/>
             </w:pPr>
             <w:r>
-              <w:pict w14:anchorId="3F8EDD78">
-                <v:shapetype id="_x0000_t75" coordsize="21600,21600" o:spt="75" o:preferrelative="t" path="m@4@5l@4@11@9@11@9@5xe" filled="f" stroked="f">
-                  <v:stroke joinstyle="miter"/>
-                  <v:formulas>
-                    <v:f eqn="if lineDrawn pixelLineWidth 0"/>
-                    <v:f eqn="sum @0 1 0"/>
-                    <v:f eqn="sum 0 0 @1"/>
-                    <v:f eqn="prod @2 1 2"/>
-                    <v:f eqn="prod @3 21600 pixelWidth"/>
-                    <v:f eqn="prod @3 21600 pixelHeight"/>
-                    <v:f eqn="sum @0 0 1"/>
-                    <v:f eqn="prod @6 1 2"/>
-                    <v:f eqn="prod @7 21600 pixelWidth"/>
-                    <v:f eqn="sum @8 21600 0"/>
-                    <v:f eqn="prod @7 21600 pixelHeight"/>
-                    <v:f eqn="sum @10 21600 0"/>
-                  </v:formulas>
-                  <v:path o:extrusionok="f" gradientshapeok="t" o:connecttype="rect"/>
-                  <o:lock v:ext="edit" aspectratio="t"/>
-                </v:shapetype>
-                <v:shape id="_x0000_i1025" type="#_x0000_t75" style="width:570pt;height:582pt">
-                  <v:imagedata r:id="rId5" o:title="СхемаБазыДанных"/>
-                </v:shape>
-              </w:pict>
+              <w:rPr>
+                <w:noProof/>
+              </w:rPr>
+              <w:drawing>
+                <wp:inline distT="0" distB="0" distL="0" distR="0" wp14:anchorId="3CC238B1" wp14:editId="222FBE62">
+                  <wp:extent cx="7493720" cy="9204960"/>
+                  <wp:effectExtent l="0" t="0" r="0" b="0"/>
+                  <wp:docPr id="2" name="Рисунок 2"/>
+                  <wp:cNvGraphicFramePr>
+                    <a:graphicFrameLocks xmlns:a="http://schemas.openxmlformats.org/drawingml/2006/main" noChangeAspect="1"/>
+                  </wp:cNvGraphicFramePr>
+                  <a:graphic xmlns:a="http://schemas.openxmlformats.org/drawingml/2006/main">
+                    <a:graphicData uri="http://schemas.openxmlformats.org/drawingml/2006/picture">
+                      <pic:pic xmlns:pic="http://schemas.openxmlformats.org/drawingml/2006/picture">
+                        <pic:nvPicPr>
+                          <pic:cNvPr id="2" name="Рисунок 2"/>
+                          <pic:cNvPicPr/>
+                        </pic:nvPicPr>
+                        <pic:blipFill>
+                          <a:blip r:embed="rId5">
+                            <a:extLst>
+                              <a:ext uri="{28A0092B-C50C-407E-A947-70E740481C1C}">
+                                <a14:useLocalDpi xmlns:a14="http://schemas.microsoft.com/office/drawing/2010/main" val="0"/>
+                              </a:ext>
+                            </a:extLst>
+                          </a:blip>
+                          <a:stretch>
+                            <a:fillRect/>
+                          </a:stretch>
+                        </pic:blipFill>
+                        <pic:spPr>
+                          <a:xfrm>
+                            <a:off x="0" y="0"/>
+                            <a:ext cx="7501274" cy="9214239"/>
+                          </a:xfrm>
+                          <a:prstGeom prst="rect">
+                            <a:avLst/>
+                          </a:prstGeom>
+                        </pic:spPr>
+                      </pic:pic>
+                    </a:graphicData>
+                  </a:graphic>
+                </wp:inline>
+              </w:drawing>
             </w:r>
           </w:p>
         </w:tc>

--- a/Доки/СхемаБазыДанных.docx
+++ b/Доки/СхемаБазыДанных.docx
@@ -54,10 +54,10 @@
                 <w:noProof/>
               </w:rPr>
               <w:drawing>
-                <wp:inline distT="0" distB="0" distL="0" distR="0" wp14:anchorId="3CC238B1" wp14:editId="222FBE62">
-                  <wp:extent cx="7493720" cy="9204960"/>
-                  <wp:effectExtent l="0" t="0" r="0" b="0"/>
-                  <wp:docPr id="2" name="Рисунок 2"/>
+                <wp:inline distT="0" distB="0" distL="0" distR="0" wp14:anchorId="530DD652" wp14:editId="3E8B95F8">
+                  <wp:extent cx="6927180" cy="7917866"/>
+                  <wp:effectExtent l="0" t="0" r="7620" b="6985"/>
+                  <wp:docPr id="1" name="Рисунок 1"/>
                   <wp:cNvGraphicFramePr>
                     <a:graphicFrameLocks xmlns:a="http://schemas.openxmlformats.org/drawingml/2006/main" noChangeAspect="1"/>
                   </wp:cNvGraphicFramePr>
@@ -65,7 +65,7 @@
                     <a:graphicData uri="http://schemas.openxmlformats.org/drawingml/2006/picture">
                       <pic:pic xmlns:pic="http://schemas.openxmlformats.org/drawingml/2006/picture">
                         <pic:nvPicPr>
-                          <pic:cNvPr id="2" name="Рисунок 2"/>
+                          <pic:cNvPr id="1" name="Рисунок 1"/>
                           <pic:cNvPicPr/>
                         </pic:nvPicPr>
                         <pic:blipFill>
@@ -83,7 +83,7 @@
                         <pic:spPr>
                           <a:xfrm>
                             <a:off x="0" y="0"/>
-                            <a:ext cx="7501274" cy="9214239"/>
+                            <a:ext cx="6927180" cy="7917866"/>
                           </a:xfrm>
                           <a:prstGeom prst="rect">
                             <a:avLst/>
